--- a/Taller de implementación de ELK.docx
+++ b/Taller de implementación de ELK.docx
@@ -173,6 +173,7 @@
       <w:r>
         <w:rPr>
           <w:rFonts w:ascii="Arial" w:hAnsi="Arial" w:cs="Arial"/>
+          <w:noProof/>
           <w:sz w:val="24"/>
           <w:szCs w:val="24"/>
           <w:lang w:val="es-CR"/>
@@ -475,6 +476,7 @@
       <w:r>
         <w:rPr>
           <w:rFonts w:ascii="Arial" w:hAnsi="Arial" w:cs="Arial"/>
+          <w:noProof/>
           <w:sz w:val="24"/>
           <w:szCs w:val="24"/>
           <w:lang w:val="es-CR"/>
@@ -633,6 +635,7 @@
       <w:r>
         <w:rPr>
           <w:rFonts w:ascii="Arial" w:hAnsi="Arial" w:cs="Arial"/>
+          <w:noProof/>
           <w:sz w:val="24"/>
           <w:szCs w:val="24"/>
           <w:lang w:val="es-CR"/>
@@ -956,7 +959,6 @@
           <w:rFonts w:ascii="Arial" w:hAnsi="Arial" w:cs="Arial"/>
           <w:sz w:val="24"/>
           <w:szCs w:val="24"/>
-          <w:lang w:val="es-CR"/>
         </w:rPr>
       </w:pPr>
       <w:r>
@@ -1086,18 +1088,30 @@
           <w:bCs/>
           <w:sz w:val="24"/>
           <w:szCs w:val="24"/>
-        </w:rPr>
-      </w:pPr>
-      <w:r>
-        <w:rPr>
-          <w:rFonts w:ascii="Arial" w:hAnsi="Arial" w:cs="Arial"/>
-          <w:b/>
-          <w:bCs/>
-          <w:sz w:val="24"/>
-          <w:szCs w:val="24"/>
-          <w:lang w:val="es-CR"/>
-        </w:rPr>
-        <w:t xml:space="preserve">Link de </w:t>
+          <w:lang w:val="es-CR"/>
+        </w:rPr>
+      </w:pPr>
+      <w:r>
+        <w:rPr>
+          <w:rFonts w:ascii="Arial" w:hAnsi="Arial" w:cs="Arial"/>
+          <w:b/>
+          <w:bCs/>
+          <w:sz w:val="24"/>
+          <w:szCs w:val="24"/>
+          <w:lang w:val="es-CR"/>
+        </w:rPr>
+        <w:t>Enlace</w:t>
+      </w:r>
+      <w:r>
+        <w:rPr>
+          <w:rFonts w:ascii="Arial" w:hAnsi="Arial" w:cs="Arial"/>
+          <w:b/>
+          <w:bCs/>
+          <w:sz w:val="24"/>
+          <w:szCs w:val="24"/>
+          <w:lang w:val="es-CR"/>
+        </w:rPr>
+        <w:t xml:space="preserve"> de </w:t>
       </w:r>
       <w:r>
         <w:rPr>
@@ -1143,31 +1157,7 @@
             <w:szCs w:val="24"/>
             <w:lang w:val="es-CR"/>
           </w:rPr>
-          <w:t>https://lin</w:t>
-        </w:r>
-        <w:r>
-          <w:rPr>
-            <w:rStyle w:val="Hyperlink"/>
-            <w:rFonts w:ascii="Arial" w:hAnsi="Arial" w:cs="Arial"/>
-            <w:b/>
-            <w:bCs/>
-            <w:sz w:val="24"/>
-            <w:szCs w:val="24"/>
-            <w:lang w:val="es-CR"/>
-          </w:rPr>
-          <w:t>k</w:t>
-        </w:r>
-        <w:r>
-          <w:rPr>
-            <w:rStyle w:val="Hyperlink"/>
-            <w:rFonts w:ascii="Arial" w:hAnsi="Arial" w:cs="Arial"/>
-            <w:b/>
-            <w:bCs/>
-            <w:sz w:val="24"/>
-            <w:szCs w:val="24"/>
-            <w:lang w:val="es-CR"/>
-          </w:rPr>
-          <w:t>tr.ee/elkworkshop</w:t>
+          <w:t>https://linktr.ee/elkworkshop</w:t>
         </w:r>
       </w:hyperlink>
     </w:p>
